--- a/documentation/2018-04-02_Hasil Breafing, Komparasi, Fungsionalitas dan Proses Bisnis Jual Sayur Online_Adi, Nigel, Dwi.docx
+++ b/documentation/2018-04-02_Hasil Breafing, Komparasi, Fungsionalitas dan Proses Bisnis Jual Sayur Online_Adi, Nigel, Dwi.docx
@@ -9302,24 +9302,10 @@
           <w:rFonts w:ascii="Times New Roman" w:hAnsi="Times New Roman" w:cs="Times New Roman"/>
           <w:sz w:val="24"/>
         </w:rPr>
-        <w:t xml:space="preserve"> admin dashboard (admin = </w:t>
-      </w:r>
-      <w:proofErr w:type="spellStart"/>
-      <w:r>
-        <w:rPr>
-          <w:rFonts w:ascii="Times New Roman" w:hAnsi="Times New Roman" w:cs="Times New Roman"/>
-          <w:sz w:val="24"/>
-        </w:rPr>
-        <w:t>penjual</w:t>
-      </w:r>
-      <w:proofErr w:type="spellEnd"/>
-      <w:r>
-        <w:rPr>
-          <w:rFonts w:ascii="Times New Roman" w:hAnsi="Times New Roman" w:cs="Times New Roman"/>
-          <w:sz w:val="24"/>
-        </w:rPr>
-        <w:t>)</w:t>
-      </w:r>
+        <w:t xml:space="preserve"> notifikasi</w:t>
+      </w:r>
+      <w:bookmarkStart w:id="0" w:name="_GoBack"/>
+      <w:bookmarkEnd w:id="0"/>
     </w:p>
     <w:p>
       <w:pPr>
@@ -9372,31 +9358,31 @@
           <w:rFonts w:ascii="Times New Roman" w:hAnsi="Times New Roman" w:cs="Times New Roman"/>
           <w:sz w:val="24"/>
         </w:rPr>
-        <w:t>melakukan</w:t>
-      </w:r>
-      <w:proofErr w:type="spellEnd"/>
-      <w:r>
-        <w:rPr>
-          <w:rFonts w:ascii="Times New Roman" w:hAnsi="Times New Roman" w:cs="Times New Roman"/>
-          <w:sz w:val="24"/>
-        </w:rPr>
-        <w:t xml:space="preserve"> crud </w:t>
-      </w:r>
-      <w:proofErr w:type="spellStart"/>
-      <w:r>
-        <w:rPr>
-          <w:rFonts w:ascii="Times New Roman" w:hAnsi="Times New Roman" w:cs="Times New Roman"/>
-          <w:sz w:val="24"/>
-        </w:rPr>
-        <w:t>pada</w:t>
-      </w:r>
-      <w:proofErr w:type="spellEnd"/>
-      <w:r>
-        <w:rPr>
-          <w:rFonts w:ascii="Times New Roman" w:hAnsi="Times New Roman" w:cs="Times New Roman"/>
-          <w:sz w:val="24"/>
-        </w:rPr>
-        <w:t xml:space="preserve"> admin dashboard</w:t>
+        <w:t>menampilkan</w:t>
+      </w:r>
+      <w:proofErr w:type="spellEnd"/>
+      <w:r>
+        <w:rPr>
+          <w:rFonts w:ascii="Times New Roman" w:hAnsi="Times New Roman" w:cs="Times New Roman"/>
+          <w:sz w:val="24"/>
+        </w:rPr>
+        <w:t xml:space="preserve"> admin dashboard (admin = </w:t>
+      </w:r>
+      <w:proofErr w:type="spellStart"/>
+      <w:r>
+        <w:rPr>
+          <w:rFonts w:ascii="Times New Roman" w:hAnsi="Times New Roman" w:cs="Times New Roman"/>
+          <w:sz w:val="24"/>
+        </w:rPr>
+        <w:t>penjual</w:t>
+      </w:r>
+      <w:proofErr w:type="spellEnd"/>
+      <w:r>
+        <w:rPr>
+          <w:rFonts w:ascii="Times New Roman" w:hAnsi="Times New Roman" w:cs="Times New Roman"/>
+          <w:sz w:val="24"/>
+        </w:rPr>
+        <w:t>)</w:t>
       </w:r>
     </w:p>
     <w:p>
@@ -9412,21 +9398,19 @@
           <w:sz w:val="24"/>
         </w:rPr>
       </w:pPr>
-      <w:proofErr w:type="spellStart"/>
-      <w:r>
-        <w:rPr>
-          <w:rFonts w:ascii="Times New Roman" w:hAnsi="Times New Roman" w:cs="Times New Roman"/>
-          <w:sz w:val="24"/>
-        </w:rPr>
-        <w:t>Sistem</w:t>
-      </w:r>
-      <w:proofErr w:type="spellEnd"/>
-      <w:r>
-        <w:rPr>
-          <w:rFonts w:ascii="Times New Roman" w:hAnsi="Times New Roman" w:cs="Times New Roman"/>
-          <w:sz w:val="24"/>
-        </w:rPr>
-        <w:t xml:space="preserve"> </w:t>
+      <w:r>
+        <w:rPr>
+          <w:rFonts w:ascii="Times New Roman" w:hAnsi="Times New Roman" w:cs="Times New Roman"/>
+          <w:sz w:val="24"/>
+        </w:rPr>
+        <w:t>A</w:t>
+      </w:r>
+      <w:r>
+        <w:rPr>
+          <w:rFonts w:ascii="Times New Roman" w:hAnsi="Times New Roman" w:cs="Times New Roman"/>
+          <w:sz w:val="24"/>
+        </w:rPr>
+        <w:t xml:space="preserve">dmin </w:t>
       </w:r>
       <w:proofErr w:type="spellStart"/>
       <w:r>
@@ -9450,50 +9434,551 @@
           <w:rFonts w:ascii="Times New Roman" w:hAnsi="Times New Roman" w:cs="Times New Roman"/>
           <w:sz w:val="24"/>
         </w:rPr>
-        <w:t>mengambil</w:t>
-      </w:r>
-      <w:proofErr w:type="spellEnd"/>
-      <w:r>
-        <w:rPr>
-          <w:rFonts w:ascii="Times New Roman" w:hAnsi="Times New Roman" w:cs="Times New Roman"/>
-          <w:sz w:val="24"/>
-        </w:rPr>
-        <w:t xml:space="preserve"> data </w:t>
-      </w:r>
-      <w:proofErr w:type="spellStart"/>
-      <w:r>
-        <w:rPr>
-          <w:rFonts w:ascii="Times New Roman" w:hAnsi="Times New Roman" w:cs="Times New Roman"/>
-          <w:sz w:val="24"/>
-        </w:rPr>
-        <w:t>dari</w:t>
-      </w:r>
-      <w:proofErr w:type="spellEnd"/>
-      <w:r>
-        <w:rPr>
-          <w:rFonts w:ascii="Times New Roman" w:hAnsi="Times New Roman" w:cs="Times New Roman"/>
-          <w:sz w:val="24"/>
-        </w:rPr>
-        <w:t xml:space="preserve"> web service</w:t>
+        <w:t>melihat</w:t>
+      </w:r>
+      <w:proofErr w:type="spellEnd"/>
+      <w:r>
+        <w:rPr>
+          <w:rFonts w:ascii="Times New Roman" w:hAnsi="Times New Roman" w:cs="Times New Roman"/>
+          <w:sz w:val="24"/>
+        </w:rPr>
+        <w:t xml:space="preserve"> daftar user</w:t>
       </w:r>
     </w:p>
     <w:p>
       <w:pPr>
+        <w:pStyle w:val="ListParagraph"/>
+        <w:numPr>
+          <w:ilvl w:val="0"/>
+          <w:numId w:val="2"/>
+        </w:numPr>
         <w:jc w:val="both"/>
         <w:rPr>
           <w:rFonts w:ascii="Times New Roman" w:hAnsi="Times New Roman" w:cs="Times New Roman"/>
-          <w:b/>
-          <w:sz w:val="28"/>
-        </w:rPr>
-      </w:pPr>
+          <w:sz w:val="24"/>
+        </w:rPr>
+      </w:pPr>
+      <w:r>
+        <w:rPr>
+          <w:rFonts w:ascii="Times New Roman" w:hAnsi="Times New Roman" w:cs="Times New Roman"/>
+          <w:sz w:val="24"/>
+        </w:rPr>
+        <w:t xml:space="preserve">Admin </w:t>
+      </w:r>
+      <w:proofErr w:type="spellStart"/>
+      <w:r>
+        <w:rPr>
+          <w:rFonts w:ascii="Times New Roman" w:hAnsi="Times New Roman" w:cs="Times New Roman"/>
+          <w:sz w:val="24"/>
+        </w:rPr>
+        <w:t>dapat</w:t>
+      </w:r>
+      <w:proofErr w:type="spellEnd"/>
+      <w:r>
+        <w:rPr>
+          <w:rFonts w:ascii="Times New Roman" w:hAnsi="Times New Roman" w:cs="Times New Roman"/>
+          <w:sz w:val="24"/>
+        </w:rPr>
+        <w:t xml:space="preserve"> </w:t>
+      </w:r>
+      <w:proofErr w:type="spellStart"/>
+      <w:r>
+        <w:rPr>
+          <w:rFonts w:ascii="Times New Roman" w:hAnsi="Times New Roman" w:cs="Times New Roman"/>
+          <w:sz w:val="24"/>
+        </w:rPr>
+        <w:t>melihat</w:t>
+      </w:r>
+      <w:proofErr w:type="spellEnd"/>
+      <w:r>
+        <w:rPr>
+          <w:rFonts w:ascii="Times New Roman" w:hAnsi="Times New Roman" w:cs="Times New Roman"/>
+          <w:sz w:val="24"/>
+        </w:rPr>
+        <w:t xml:space="preserve"> data user</w:t>
+      </w:r>
     </w:p>
     <w:p>
       <w:pPr>
+        <w:pStyle w:val="ListParagraph"/>
+        <w:numPr>
+          <w:ilvl w:val="0"/>
+          <w:numId w:val="2"/>
+        </w:numPr>
         <w:jc w:val="both"/>
         <w:rPr>
           <w:rFonts w:ascii="Times New Roman" w:hAnsi="Times New Roman" w:cs="Times New Roman"/>
-          <w:b/>
-          <w:sz w:val="28"/>
+          <w:sz w:val="24"/>
+        </w:rPr>
+      </w:pPr>
+      <w:r>
+        <w:rPr>
+          <w:rFonts w:ascii="Times New Roman" w:hAnsi="Times New Roman" w:cs="Times New Roman"/>
+          <w:sz w:val="24"/>
+        </w:rPr>
+        <w:t xml:space="preserve">Admin </w:t>
+      </w:r>
+      <w:proofErr w:type="spellStart"/>
+      <w:r>
+        <w:rPr>
+          <w:rFonts w:ascii="Times New Roman" w:hAnsi="Times New Roman" w:cs="Times New Roman"/>
+          <w:sz w:val="24"/>
+        </w:rPr>
+        <w:t>dapat</w:t>
+      </w:r>
+      <w:proofErr w:type="spellEnd"/>
+      <w:r>
+        <w:rPr>
+          <w:rFonts w:ascii="Times New Roman" w:hAnsi="Times New Roman" w:cs="Times New Roman"/>
+          <w:sz w:val="24"/>
+        </w:rPr>
+        <w:t xml:space="preserve"> </w:t>
+      </w:r>
+      <w:proofErr w:type="spellStart"/>
+      <w:r>
+        <w:rPr>
+          <w:rFonts w:ascii="Times New Roman" w:hAnsi="Times New Roman" w:cs="Times New Roman"/>
+          <w:sz w:val="24"/>
+        </w:rPr>
+        <w:t>menghapus</w:t>
+      </w:r>
+      <w:proofErr w:type="spellEnd"/>
+      <w:r>
+        <w:rPr>
+          <w:rFonts w:ascii="Times New Roman" w:hAnsi="Times New Roman" w:cs="Times New Roman"/>
+          <w:sz w:val="24"/>
+        </w:rPr>
+        <w:t xml:space="preserve"> user</w:t>
+      </w:r>
+    </w:p>
+    <w:p>
+      <w:pPr>
+        <w:pStyle w:val="ListParagraph"/>
+        <w:numPr>
+          <w:ilvl w:val="0"/>
+          <w:numId w:val="2"/>
+        </w:numPr>
+        <w:jc w:val="both"/>
+        <w:rPr>
+          <w:rFonts w:ascii="Times New Roman" w:hAnsi="Times New Roman" w:cs="Times New Roman"/>
+          <w:sz w:val="24"/>
+        </w:rPr>
+      </w:pPr>
+      <w:r>
+        <w:rPr>
+          <w:rFonts w:ascii="Times New Roman" w:hAnsi="Times New Roman" w:cs="Times New Roman"/>
+          <w:sz w:val="24"/>
+        </w:rPr>
+        <w:t xml:space="preserve">Admin </w:t>
+      </w:r>
+      <w:proofErr w:type="spellStart"/>
+      <w:r>
+        <w:rPr>
+          <w:rFonts w:ascii="Times New Roman" w:hAnsi="Times New Roman" w:cs="Times New Roman"/>
+          <w:sz w:val="24"/>
+        </w:rPr>
+        <w:t>dapat</w:t>
+      </w:r>
+      <w:proofErr w:type="spellEnd"/>
+      <w:r>
+        <w:rPr>
+          <w:rFonts w:ascii="Times New Roman" w:hAnsi="Times New Roman" w:cs="Times New Roman"/>
+          <w:sz w:val="24"/>
+        </w:rPr>
+        <w:t xml:space="preserve"> </w:t>
+      </w:r>
+      <w:proofErr w:type="spellStart"/>
+      <w:r>
+        <w:rPr>
+          <w:rFonts w:ascii="Times New Roman" w:hAnsi="Times New Roman" w:cs="Times New Roman"/>
+          <w:sz w:val="24"/>
+        </w:rPr>
+        <w:t>menambahkan</w:t>
+      </w:r>
+      <w:proofErr w:type="spellEnd"/>
+      <w:r>
+        <w:rPr>
+          <w:rFonts w:ascii="Times New Roman" w:hAnsi="Times New Roman" w:cs="Times New Roman"/>
+          <w:sz w:val="24"/>
+        </w:rPr>
+        <w:t xml:space="preserve"> data </w:t>
+      </w:r>
+      <w:proofErr w:type="spellStart"/>
+      <w:r>
+        <w:rPr>
+          <w:rFonts w:ascii="Times New Roman" w:hAnsi="Times New Roman" w:cs="Times New Roman"/>
+          <w:sz w:val="24"/>
+        </w:rPr>
+        <w:t>sayur</w:t>
+      </w:r>
+      <w:proofErr w:type="spellEnd"/>
+      <w:r>
+        <w:rPr>
+          <w:rFonts w:ascii="Times New Roman" w:hAnsi="Times New Roman" w:cs="Times New Roman"/>
+          <w:sz w:val="24"/>
+        </w:rPr>
+        <w:t xml:space="preserve"> yang </w:t>
+      </w:r>
+      <w:proofErr w:type="spellStart"/>
+      <w:r>
+        <w:rPr>
+          <w:rFonts w:ascii="Times New Roman" w:hAnsi="Times New Roman" w:cs="Times New Roman"/>
+          <w:sz w:val="24"/>
+        </w:rPr>
+        <w:t>akan</w:t>
+      </w:r>
+      <w:proofErr w:type="spellEnd"/>
+      <w:r>
+        <w:rPr>
+          <w:rFonts w:ascii="Times New Roman" w:hAnsi="Times New Roman" w:cs="Times New Roman"/>
+          <w:sz w:val="24"/>
+        </w:rPr>
+        <w:t xml:space="preserve"> </w:t>
+      </w:r>
+      <w:proofErr w:type="spellStart"/>
+      <w:r>
+        <w:rPr>
+          <w:rFonts w:ascii="Times New Roman" w:hAnsi="Times New Roman" w:cs="Times New Roman"/>
+          <w:sz w:val="24"/>
+        </w:rPr>
+        <w:t>dijual</w:t>
+      </w:r>
+      <w:proofErr w:type="spellEnd"/>
+    </w:p>
+    <w:p>
+      <w:pPr>
+        <w:pStyle w:val="ListParagraph"/>
+        <w:numPr>
+          <w:ilvl w:val="0"/>
+          <w:numId w:val="2"/>
+        </w:numPr>
+        <w:jc w:val="both"/>
+        <w:rPr>
+          <w:rFonts w:ascii="Times New Roman" w:hAnsi="Times New Roman" w:cs="Times New Roman"/>
+          <w:sz w:val="24"/>
+        </w:rPr>
+      </w:pPr>
+      <w:r>
+        <w:rPr>
+          <w:rFonts w:ascii="Times New Roman" w:hAnsi="Times New Roman" w:cs="Times New Roman"/>
+          <w:sz w:val="24"/>
+        </w:rPr>
+        <w:t xml:space="preserve">Admin </w:t>
+      </w:r>
+      <w:proofErr w:type="spellStart"/>
+      <w:r>
+        <w:rPr>
+          <w:rFonts w:ascii="Times New Roman" w:hAnsi="Times New Roman" w:cs="Times New Roman"/>
+          <w:sz w:val="24"/>
+        </w:rPr>
+        <w:t>dapat</w:t>
+      </w:r>
+      <w:proofErr w:type="spellEnd"/>
+      <w:r>
+        <w:rPr>
+          <w:rFonts w:ascii="Times New Roman" w:hAnsi="Times New Roman" w:cs="Times New Roman"/>
+          <w:sz w:val="24"/>
+        </w:rPr>
+        <w:t xml:space="preserve"> </w:t>
+      </w:r>
+      <w:proofErr w:type="spellStart"/>
+      <w:r>
+        <w:rPr>
+          <w:rFonts w:ascii="Times New Roman" w:hAnsi="Times New Roman" w:cs="Times New Roman"/>
+          <w:sz w:val="24"/>
+        </w:rPr>
+        <w:t>melihat</w:t>
+      </w:r>
+      <w:proofErr w:type="spellEnd"/>
+      <w:r>
+        <w:rPr>
+          <w:rFonts w:ascii="Times New Roman" w:hAnsi="Times New Roman" w:cs="Times New Roman"/>
+          <w:sz w:val="24"/>
+        </w:rPr>
+        <w:t xml:space="preserve"> daftar </w:t>
+      </w:r>
+      <w:proofErr w:type="spellStart"/>
+      <w:r>
+        <w:rPr>
+          <w:rFonts w:ascii="Times New Roman" w:hAnsi="Times New Roman" w:cs="Times New Roman"/>
+          <w:sz w:val="24"/>
+        </w:rPr>
+        <w:t>sayur</w:t>
+      </w:r>
+      <w:proofErr w:type="spellEnd"/>
+    </w:p>
+    <w:p>
+      <w:pPr>
+        <w:pStyle w:val="ListParagraph"/>
+        <w:numPr>
+          <w:ilvl w:val="0"/>
+          <w:numId w:val="2"/>
+        </w:numPr>
+        <w:jc w:val="both"/>
+        <w:rPr>
+          <w:rFonts w:ascii="Times New Roman" w:hAnsi="Times New Roman" w:cs="Times New Roman"/>
+          <w:sz w:val="24"/>
+        </w:rPr>
+      </w:pPr>
+      <w:r>
+        <w:rPr>
+          <w:rFonts w:ascii="Times New Roman" w:hAnsi="Times New Roman" w:cs="Times New Roman"/>
+          <w:sz w:val="24"/>
+        </w:rPr>
+        <w:lastRenderedPageBreak/>
+        <w:t xml:space="preserve">Admin </w:t>
+      </w:r>
+      <w:proofErr w:type="spellStart"/>
+      <w:r>
+        <w:rPr>
+          <w:rFonts w:ascii="Times New Roman" w:hAnsi="Times New Roman" w:cs="Times New Roman"/>
+          <w:sz w:val="24"/>
+        </w:rPr>
+        <w:t>dapat</w:t>
+      </w:r>
+      <w:proofErr w:type="spellEnd"/>
+      <w:r>
+        <w:rPr>
+          <w:rFonts w:ascii="Times New Roman" w:hAnsi="Times New Roman" w:cs="Times New Roman"/>
+          <w:sz w:val="24"/>
+        </w:rPr>
+        <w:t xml:space="preserve"> </w:t>
+      </w:r>
+      <w:proofErr w:type="spellStart"/>
+      <w:r>
+        <w:rPr>
+          <w:rFonts w:ascii="Times New Roman" w:hAnsi="Times New Roman" w:cs="Times New Roman"/>
+          <w:sz w:val="24"/>
+        </w:rPr>
+        <w:t>melihat</w:t>
+      </w:r>
+      <w:proofErr w:type="spellEnd"/>
+      <w:r>
+        <w:rPr>
+          <w:rFonts w:ascii="Times New Roman" w:hAnsi="Times New Roman" w:cs="Times New Roman"/>
+          <w:sz w:val="24"/>
+        </w:rPr>
+        <w:t xml:space="preserve"> data </w:t>
+      </w:r>
+      <w:proofErr w:type="spellStart"/>
+      <w:r>
+        <w:rPr>
+          <w:rFonts w:ascii="Times New Roman" w:hAnsi="Times New Roman" w:cs="Times New Roman"/>
+          <w:sz w:val="24"/>
+        </w:rPr>
+        <w:t>sayur</w:t>
+      </w:r>
+      <w:proofErr w:type="spellEnd"/>
+    </w:p>
+    <w:p>
+      <w:pPr>
+        <w:pStyle w:val="ListParagraph"/>
+        <w:numPr>
+          <w:ilvl w:val="0"/>
+          <w:numId w:val="2"/>
+        </w:numPr>
+        <w:jc w:val="both"/>
+        <w:rPr>
+          <w:rFonts w:ascii="Times New Roman" w:hAnsi="Times New Roman" w:cs="Times New Roman"/>
+          <w:sz w:val="24"/>
+        </w:rPr>
+      </w:pPr>
+      <w:r>
+        <w:rPr>
+          <w:rFonts w:ascii="Times New Roman" w:hAnsi="Times New Roman" w:cs="Times New Roman"/>
+          <w:sz w:val="24"/>
+        </w:rPr>
+        <w:t xml:space="preserve">Admin </w:t>
+      </w:r>
+      <w:proofErr w:type="spellStart"/>
+      <w:r>
+        <w:rPr>
+          <w:rFonts w:ascii="Times New Roman" w:hAnsi="Times New Roman" w:cs="Times New Roman"/>
+          <w:sz w:val="24"/>
+        </w:rPr>
+        <w:t>dapat</w:t>
+      </w:r>
+      <w:proofErr w:type="spellEnd"/>
+      <w:r>
+        <w:rPr>
+          <w:rFonts w:ascii="Times New Roman" w:hAnsi="Times New Roman" w:cs="Times New Roman"/>
+          <w:sz w:val="24"/>
+        </w:rPr>
+        <w:t xml:space="preserve"> </w:t>
+      </w:r>
+      <w:proofErr w:type="spellStart"/>
+      <w:r>
+        <w:rPr>
+          <w:rFonts w:ascii="Times New Roman" w:hAnsi="Times New Roman" w:cs="Times New Roman"/>
+          <w:sz w:val="24"/>
+        </w:rPr>
+        <w:t>melakukan</w:t>
+      </w:r>
+      <w:proofErr w:type="spellEnd"/>
+      <w:r>
+        <w:rPr>
+          <w:rFonts w:ascii="Times New Roman" w:hAnsi="Times New Roman" w:cs="Times New Roman"/>
+          <w:sz w:val="24"/>
+        </w:rPr>
+        <w:t xml:space="preserve"> update data </w:t>
+      </w:r>
+      <w:proofErr w:type="spellStart"/>
+      <w:r>
+        <w:rPr>
+          <w:rFonts w:ascii="Times New Roman" w:hAnsi="Times New Roman" w:cs="Times New Roman"/>
+          <w:sz w:val="24"/>
+        </w:rPr>
+        <w:t>sayur</w:t>
+      </w:r>
+      <w:proofErr w:type="spellEnd"/>
+    </w:p>
+    <w:p>
+      <w:pPr>
+        <w:pStyle w:val="ListParagraph"/>
+        <w:numPr>
+          <w:ilvl w:val="0"/>
+          <w:numId w:val="2"/>
+        </w:numPr>
+        <w:jc w:val="both"/>
+        <w:rPr>
+          <w:rFonts w:ascii="Times New Roman" w:hAnsi="Times New Roman" w:cs="Times New Roman"/>
+          <w:sz w:val="24"/>
+        </w:rPr>
+      </w:pPr>
+      <w:r>
+        <w:rPr>
+          <w:rFonts w:ascii="Times New Roman" w:hAnsi="Times New Roman" w:cs="Times New Roman"/>
+          <w:sz w:val="24"/>
+        </w:rPr>
+        <w:t xml:space="preserve">Admin </w:t>
+      </w:r>
+      <w:proofErr w:type="spellStart"/>
+      <w:r>
+        <w:rPr>
+          <w:rFonts w:ascii="Times New Roman" w:hAnsi="Times New Roman" w:cs="Times New Roman"/>
+          <w:sz w:val="24"/>
+        </w:rPr>
+        <w:t>dapat</w:t>
+      </w:r>
+      <w:proofErr w:type="spellEnd"/>
+      <w:r>
+        <w:rPr>
+          <w:rFonts w:ascii="Times New Roman" w:hAnsi="Times New Roman" w:cs="Times New Roman"/>
+          <w:sz w:val="24"/>
+        </w:rPr>
+        <w:t xml:space="preserve"> </w:t>
+      </w:r>
+      <w:proofErr w:type="spellStart"/>
+      <w:r>
+        <w:rPr>
+          <w:rFonts w:ascii="Times New Roman" w:hAnsi="Times New Roman" w:cs="Times New Roman"/>
+          <w:sz w:val="24"/>
+        </w:rPr>
+        <w:t>menghapus</w:t>
+      </w:r>
+      <w:proofErr w:type="spellEnd"/>
+      <w:r>
+        <w:rPr>
+          <w:rFonts w:ascii="Times New Roman" w:hAnsi="Times New Roman" w:cs="Times New Roman"/>
+          <w:sz w:val="24"/>
+        </w:rPr>
+        <w:t xml:space="preserve"> </w:t>
+      </w:r>
+      <w:proofErr w:type="spellStart"/>
+      <w:r>
+        <w:rPr>
+          <w:rFonts w:ascii="Times New Roman" w:hAnsi="Times New Roman" w:cs="Times New Roman"/>
+          <w:sz w:val="24"/>
+        </w:rPr>
+        <w:t>sayur</w:t>
+      </w:r>
+      <w:proofErr w:type="spellEnd"/>
+    </w:p>
+    <w:p>
+      <w:pPr>
+        <w:pStyle w:val="ListParagraph"/>
+        <w:numPr>
+          <w:ilvl w:val="0"/>
+          <w:numId w:val="2"/>
+        </w:numPr>
+        <w:jc w:val="both"/>
+        <w:rPr>
+          <w:rFonts w:ascii="Times New Roman" w:hAnsi="Times New Roman" w:cs="Times New Roman"/>
+          <w:sz w:val="24"/>
+        </w:rPr>
+      </w:pPr>
+      <w:proofErr w:type="spellStart"/>
+      <w:r>
+        <w:rPr>
+          <w:rFonts w:ascii="Times New Roman" w:hAnsi="Times New Roman" w:cs="Times New Roman"/>
+          <w:sz w:val="24"/>
+        </w:rPr>
+        <w:t>Sistem</w:t>
+      </w:r>
+      <w:proofErr w:type="spellEnd"/>
+      <w:r>
+        <w:rPr>
+          <w:rFonts w:ascii="Times New Roman" w:hAnsi="Times New Roman" w:cs="Times New Roman"/>
+          <w:sz w:val="24"/>
+        </w:rPr>
+        <w:t xml:space="preserve"> </w:t>
+      </w:r>
+      <w:proofErr w:type="spellStart"/>
+      <w:r>
+        <w:rPr>
+          <w:rFonts w:ascii="Times New Roman" w:hAnsi="Times New Roman" w:cs="Times New Roman"/>
+          <w:sz w:val="24"/>
+        </w:rPr>
+        <w:t>dapat</w:t>
+      </w:r>
+      <w:proofErr w:type="spellEnd"/>
+      <w:r>
+        <w:rPr>
+          <w:rFonts w:ascii="Times New Roman" w:hAnsi="Times New Roman" w:cs="Times New Roman"/>
+          <w:sz w:val="24"/>
+        </w:rPr>
+        <w:t xml:space="preserve"> </w:t>
+      </w:r>
+      <w:proofErr w:type="spellStart"/>
+      <w:r>
+        <w:rPr>
+          <w:rFonts w:ascii="Times New Roman" w:hAnsi="Times New Roman" w:cs="Times New Roman"/>
+          <w:sz w:val="24"/>
+        </w:rPr>
+        <w:t>mengambil</w:t>
+      </w:r>
+      <w:proofErr w:type="spellEnd"/>
+      <w:r>
+        <w:rPr>
+          <w:rFonts w:ascii="Times New Roman" w:hAnsi="Times New Roman" w:cs="Times New Roman"/>
+          <w:sz w:val="24"/>
+        </w:rPr>
+        <w:t xml:space="preserve"> data </w:t>
+      </w:r>
+      <w:proofErr w:type="spellStart"/>
+      <w:r>
+        <w:rPr>
+          <w:rFonts w:ascii="Times New Roman" w:hAnsi="Times New Roman" w:cs="Times New Roman"/>
+          <w:sz w:val="24"/>
+        </w:rPr>
+        <w:t>dari</w:t>
+      </w:r>
+      <w:proofErr w:type="spellEnd"/>
+      <w:r>
+        <w:rPr>
+          <w:rFonts w:ascii="Times New Roman" w:hAnsi="Times New Roman" w:cs="Times New Roman"/>
+          <w:sz w:val="24"/>
+        </w:rPr>
+        <w:t xml:space="preserve"> web service</w:t>
+      </w:r>
+    </w:p>
+    <w:p>
+      <w:pPr>
+        <w:pStyle w:val="ListParagraph"/>
+        <w:jc w:val="both"/>
+        <w:rPr>
+          <w:rFonts w:ascii="Times New Roman" w:hAnsi="Times New Roman" w:cs="Times New Roman"/>
+          <w:sz w:val="24"/>
         </w:rPr>
       </w:pPr>
     </w:p>
@@ -9518,7 +10003,6 @@
           <w:b/>
           <w:sz w:val="28"/>
         </w:rPr>
-        <w:lastRenderedPageBreak/>
         <w:t>Fungsional</w:t>
       </w:r>
       <w:proofErr w:type="spellEnd"/>
@@ -9763,84 +10247,250 @@
           <w:rFonts w:ascii="Times New Roman" w:hAnsi="Times New Roman" w:cs="Times New Roman"/>
           <w:sz w:val="24"/>
         </w:rPr>
-        <w:t xml:space="preserve"> crud </w:t>
-      </w:r>
-      <w:proofErr w:type="spellStart"/>
-      <w:r>
-        <w:rPr>
-          <w:rFonts w:ascii="Times New Roman" w:hAnsi="Times New Roman" w:cs="Times New Roman"/>
-          <w:sz w:val="24"/>
-        </w:rPr>
-        <w:t>untuk</w:t>
-      </w:r>
-      <w:proofErr w:type="spellEnd"/>
-      <w:r>
-        <w:rPr>
-          <w:rFonts w:ascii="Times New Roman" w:hAnsi="Times New Roman" w:cs="Times New Roman"/>
-          <w:sz w:val="24"/>
-        </w:rPr>
-        <w:t xml:space="preserve"> </w:t>
-      </w:r>
-      <w:proofErr w:type="spellStart"/>
-      <w:r>
-        <w:rPr>
-          <w:rFonts w:ascii="Times New Roman" w:hAnsi="Times New Roman" w:cs="Times New Roman"/>
-          <w:sz w:val="24"/>
-        </w:rPr>
-        <w:t>nama</w:t>
-      </w:r>
-      <w:proofErr w:type="spellEnd"/>
-      <w:r>
-        <w:rPr>
-          <w:rFonts w:ascii="Times New Roman" w:hAnsi="Times New Roman" w:cs="Times New Roman"/>
-          <w:sz w:val="24"/>
-        </w:rPr>
-        <w:t xml:space="preserve"> </w:t>
-      </w:r>
-      <w:proofErr w:type="spellStart"/>
-      <w:r>
-        <w:rPr>
-          <w:rFonts w:ascii="Times New Roman" w:hAnsi="Times New Roman" w:cs="Times New Roman"/>
-          <w:sz w:val="24"/>
-        </w:rPr>
-        <w:t>dan</w:t>
-      </w:r>
-      <w:proofErr w:type="spellEnd"/>
-      <w:r>
-        <w:rPr>
-          <w:rFonts w:ascii="Times New Roman" w:hAnsi="Times New Roman" w:cs="Times New Roman"/>
-          <w:sz w:val="24"/>
-        </w:rPr>
-        <w:t xml:space="preserve"> </w:t>
-      </w:r>
-      <w:proofErr w:type="spellStart"/>
-      <w:r>
-        <w:rPr>
-          <w:rFonts w:ascii="Times New Roman" w:hAnsi="Times New Roman" w:cs="Times New Roman"/>
-          <w:sz w:val="24"/>
-        </w:rPr>
-        <w:t>stok</w:t>
-      </w:r>
-      <w:proofErr w:type="spellEnd"/>
-      <w:r>
-        <w:rPr>
-          <w:rFonts w:ascii="Times New Roman" w:hAnsi="Times New Roman" w:cs="Times New Roman"/>
-          <w:sz w:val="24"/>
-        </w:rPr>
-        <w:t xml:space="preserve"> </w:t>
-      </w:r>
-      <w:proofErr w:type="spellStart"/>
-      <w:r>
-        <w:rPr>
-          <w:rFonts w:ascii="Times New Roman" w:hAnsi="Times New Roman" w:cs="Times New Roman"/>
-          <w:sz w:val="24"/>
-        </w:rPr>
-        <w:t>sayuran</w:t>
+        <w:t xml:space="preserve"> </w:t>
+      </w:r>
+      <w:proofErr w:type="spellStart"/>
+      <w:r>
+        <w:rPr>
+          <w:rFonts w:ascii="Times New Roman" w:hAnsi="Times New Roman" w:cs="Times New Roman"/>
+          <w:sz w:val="24"/>
+        </w:rPr>
+        <w:t>menambahkan</w:t>
+      </w:r>
+      <w:proofErr w:type="spellEnd"/>
+      <w:r>
+        <w:rPr>
+          <w:rFonts w:ascii="Times New Roman" w:hAnsi="Times New Roman" w:cs="Times New Roman"/>
+          <w:sz w:val="24"/>
+        </w:rPr>
+        <w:t xml:space="preserve"> data </w:t>
+      </w:r>
+      <w:proofErr w:type="spellStart"/>
+      <w:r>
+        <w:rPr>
+          <w:rFonts w:ascii="Times New Roman" w:hAnsi="Times New Roman" w:cs="Times New Roman"/>
+          <w:sz w:val="24"/>
+        </w:rPr>
+        <w:t>sayur</w:t>
       </w:r>
       <w:proofErr w:type="spellEnd"/>
     </w:p>
     <w:p>
       <w:pPr>
+        <w:pStyle w:val="ListParagraph"/>
+        <w:numPr>
+          <w:ilvl w:val="0"/>
+          <w:numId w:val="3"/>
+        </w:numPr>
+        <w:jc w:val="both"/>
+        <w:rPr>
+          <w:rFonts w:ascii="Times New Roman" w:hAnsi="Times New Roman" w:cs="Times New Roman"/>
+          <w:sz w:val="24"/>
+        </w:rPr>
+      </w:pPr>
+      <w:proofErr w:type="spellStart"/>
+      <w:r>
+        <w:rPr>
+          <w:rFonts w:ascii="Times New Roman" w:hAnsi="Times New Roman" w:cs="Times New Roman"/>
+          <w:sz w:val="24"/>
+        </w:rPr>
+        <w:t>Sistem</w:t>
+      </w:r>
+      <w:proofErr w:type="spellEnd"/>
+      <w:r>
+        <w:rPr>
+          <w:rFonts w:ascii="Times New Roman" w:hAnsi="Times New Roman" w:cs="Times New Roman"/>
+          <w:sz w:val="24"/>
+        </w:rPr>
+        <w:t xml:space="preserve"> </w:t>
+      </w:r>
+      <w:proofErr w:type="spellStart"/>
+      <w:r>
+        <w:rPr>
+          <w:rFonts w:ascii="Times New Roman" w:hAnsi="Times New Roman" w:cs="Times New Roman"/>
+          <w:sz w:val="24"/>
+        </w:rPr>
+        <w:t>dapat</w:t>
+      </w:r>
+      <w:proofErr w:type="spellEnd"/>
+      <w:r>
+        <w:rPr>
+          <w:rFonts w:ascii="Times New Roman" w:hAnsi="Times New Roman" w:cs="Times New Roman"/>
+          <w:sz w:val="24"/>
+        </w:rPr>
+        <w:t xml:space="preserve"> </w:t>
+      </w:r>
+      <w:proofErr w:type="spellStart"/>
+      <w:r>
+        <w:rPr>
+          <w:rFonts w:ascii="Times New Roman" w:hAnsi="Times New Roman" w:cs="Times New Roman"/>
+          <w:sz w:val="24"/>
+        </w:rPr>
+        <w:t>melihat</w:t>
+      </w:r>
+      <w:proofErr w:type="spellEnd"/>
+      <w:r>
+        <w:rPr>
+          <w:rFonts w:ascii="Times New Roman" w:hAnsi="Times New Roman" w:cs="Times New Roman"/>
+          <w:sz w:val="24"/>
+        </w:rPr>
+        <w:t xml:space="preserve"> daftar </w:t>
+      </w:r>
+      <w:proofErr w:type="spellStart"/>
+      <w:r>
+        <w:rPr>
+          <w:rFonts w:ascii="Times New Roman" w:hAnsi="Times New Roman" w:cs="Times New Roman"/>
+          <w:sz w:val="24"/>
+        </w:rPr>
+        <w:t>sayur</w:t>
+      </w:r>
+      <w:proofErr w:type="spellEnd"/>
+    </w:p>
+    <w:p>
+      <w:pPr>
+        <w:pStyle w:val="ListParagraph"/>
+        <w:numPr>
+          <w:ilvl w:val="0"/>
+          <w:numId w:val="3"/>
+        </w:numPr>
+        <w:jc w:val="both"/>
+        <w:rPr>
+          <w:rFonts w:ascii="Times New Roman" w:hAnsi="Times New Roman" w:cs="Times New Roman"/>
+          <w:sz w:val="24"/>
+        </w:rPr>
+      </w:pPr>
+      <w:proofErr w:type="spellStart"/>
+      <w:r>
+        <w:rPr>
+          <w:rFonts w:ascii="Times New Roman" w:hAnsi="Times New Roman" w:cs="Times New Roman"/>
+          <w:sz w:val="24"/>
+        </w:rPr>
+        <w:t>Sistem</w:t>
+      </w:r>
+      <w:proofErr w:type="spellEnd"/>
+      <w:r>
+        <w:rPr>
+          <w:rFonts w:ascii="Times New Roman" w:hAnsi="Times New Roman" w:cs="Times New Roman"/>
+          <w:sz w:val="24"/>
+        </w:rPr>
+        <w:t xml:space="preserve"> </w:t>
+      </w:r>
+      <w:proofErr w:type="spellStart"/>
+      <w:r>
+        <w:rPr>
+          <w:rFonts w:ascii="Times New Roman" w:hAnsi="Times New Roman" w:cs="Times New Roman"/>
+          <w:sz w:val="24"/>
+        </w:rPr>
+        <w:t>dapat</w:t>
+      </w:r>
+      <w:proofErr w:type="spellEnd"/>
+      <w:r>
+        <w:rPr>
+          <w:rFonts w:ascii="Times New Roman" w:hAnsi="Times New Roman" w:cs="Times New Roman"/>
+          <w:sz w:val="24"/>
+        </w:rPr>
+        <w:t xml:space="preserve"> </w:t>
+      </w:r>
+      <w:proofErr w:type="spellStart"/>
+      <w:r>
+        <w:rPr>
+          <w:rFonts w:ascii="Times New Roman" w:hAnsi="Times New Roman" w:cs="Times New Roman"/>
+          <w:sz w:val="24"/>
+        </w:rPr>
+        <w:t>memperbaharui</w:t>
+      </w:r>
+      <w:proofErr w:type="spellEnd"/>
+      <w:r>
+        <w:rPr>
+          <w:rFonts w:ascii="Times New Roman" w:hAnsi="Times New Roman" w:cs="Times New Roman"/>
+          <w:sz w:val="24"/>
+        </w:rPr>
+        <w:t xml:space="preserve"> data </w:t>
+      </w:r>
+      <w:proofErr w:type="spellStart"/>
+      <w:r>
+        <w:rPr>
+          <w:rFonts w:ascii="Times New Roman" w:hAnsi="Times New Roman" w:cs="Times New Roman"/>
+          <w:sz w:val="24"/>
+        </w:rPr>
+        <w:t>sayur</w:t>
+      </w:r>
+      <w:proofErr w:type="spellEnd"/>
+    </w:p>
+    <w:p>
+      <w:pPr>
+        <w:pStyle w:val="ListParagraph"/>
+        <w:numPr>
+          <w:ilvl w:val="0"/>
+          <w:numId w:val="3"/>
+        </w:numPr>
+        <w:jc w:val="both"/>
+        <w:rPr>
+          <w:rFonts w:ascii="Times New Roman" w:hAnsi="Times New Roman" w:cs="Times New Roman"/>
+          <w:sz w:val="24"/>
+        </w:rPr>
+      </w:pPr>
+      <w:proofErr w:type="spellStart"/>
+      <w:r>
+        <w:rPr>
+          <w:rFonts w:ascii="Times New Roman" w:hAnsi="Times New Roman" w:cs="Times New Roman"/>
+          <w:sz w:val="24"/>
+        </w:rPr>
+        <w:t>Sistem</w:t>
+      </w:r>
+      <w:proofErr w:type="spellEnd"/>
+      <w:r>
+        <w:rPr>
+          <w:rFonts w:ascii="Times New Roman" w:hAnsi="Times New Roman" w:cs="Times New Roman"/>
+          <w:sz w:val="24"/>
+        </w:rPr>
+        <w:t xml:space="preserve"> </w:t>
+      </w:r>
+      <w:proofErr w:type="spellStart"/>
+      <w:r>
+        <w:rPr>
+          <w:rFonts w:ascii="Times New Roman" w:hAnsi="Times New Roman" w:cs="Times New Roman"/>
+          <w:sz w:val="24"/>
+        </w:rPr>
+        <w:t>dapat</w:t>
+      </w:r>
+      <w:proofErr w:type="spellEnd"/>
+      <w:r>
+        <w:rPr>
+          <w:rFonts w:ascii="Times New Roman" w:hAnsi="Times New Roman" w:cs="Times New Roman"/>
+          <w:sz w:val="24"/>
+        </w:rPr>
+        <w:t xml:space="preserve"> </w:t>
+      </w:r>
+      <w:proofErr w:type="spellStart"/>
+      <w:r>
+        <w:rPr>
+          <w:rFonts w:ascii="Times New Roman" w:hAnsi="Times New Roman" w:cs="Times New Roman"/>
+          <w:sz w:val="24"/>
+        </w:rPr>
+        <w:t>menghapus</w:t>
+      </w:r>
+      <w:proofErr w:type="spellEnd"/>
+      <w:r>
+        <w:rPr>
+          <w:rFonts w:ascii="Times New Roman" w:hAnsi="Times New Roman" w:cs="Times New Roman"/>
+          <w:sz w:val="24"/>
+        </w:rPr>
+        <w:t xml:space="preserve"> data </w:t>
+      </w:r>
+      <w:proofErr w:type="spellStart"/>
+      <w:r>
+        <w:rPr>
+          <w:rFonts w:ascii="Times New Roman" w:hAnsi="Times New Roman" w:cs="Times New Roman"/>
+          <w:sz w:val="24"/>
+        </w:rPr>
+        <w:t>sayur</w:t>
+      </w:r>
+      <w:proofErr w:type="spellEnd"/>
+    </w:p>
+    <w:p>
+      <w:pPr>
+        <w:pStyle w:val="ListParagraph"/>
         <w:jc w:val="both"/>
         <w:rPr>
           <w:rFonts w:ascii="Times New Roman" w:hAnsi="Times New Roman" w:cs="Times New Roman"/>
@@ -12705,6 +13355,7 @@
           <w:rFonts w:ascii="Times New Roman" w:hAnsi="Times New Roman" w:cs="Times New Roman"/>
           <w:sz w:val="24"/>
         </w:rPr>
+        <w:lastRenderedPageBreak/>
         <w:t xml:space="preserve">User </w:t>
       </w:r>
       <w:proofErr w:type="spellStart"/>
@@ -13403,7 +14054,6 @@
           <w:rFonts w:ascii="Times New Roman" w:hAnsi="Times New Roman" w:cs="Times New Roman"/>
           <w:sz w:val="24"/>
         </w:rPr>
-        <w:lastRenderedPageBreak/>
         <w:t xml:space="preserve">User </w:t>
       </w:r>
       <w:proofErr w:type="spellStart"/>
@@ -17249,6 +17899,7 @@
           <w:rFonts w:ascii="Times New Roman" w:hAnsi="Times New Roman" w:cs="Times New Roman"/>
           <w:sz w:val="24"/>
         </w:rPr>
+        <w:lastRenderedPageBreak/>
         <w:t xml:space="preserve">Admin </w:t>
       </w:r>
       <w:proofErr w:type="spellStart"/>
@@ -17701,7 +18352,6 @@
           <w:rFonts w:ascii="Times New Roman" w:hAnsi="Times New Roman" w:cs="Times New Roman"/>
           <w:sz w:val="24"/>
         </w:rPr>
-        <w:lastRenderedPageBreak/>
         <w:t xml:space="preserve">Admin </w:t>
       </w:r>
       <w:proofErr w:type="spellStart"/>
@@ -20868,6 +21518,7 @@
           <w:rFonts w:ascii="Times New Roman" w:hAnsi="Times New Roman" w:cs="Times New Roman"/>
           <w:sz w:val="24"/>
         </w:rPr>
+        <w:lastRenderedPageBreak/>
         <w:t xml:space="preserve">PG </w:t>
       </w:r>
       <w:proofErr w:type="spellStart"/>
@@ -21261,7 +21912,6 @@
           <w:rFonts w:ascii="Times New Roman" w:hAnsi="Times New Roman" w:cs="Times New Roman"/>
           <w:sz w:val="24"/>
         </w:rPr>
-        <w:lastRenderedPageBreak/>
         <w:t xml:space="preserve">PG </w:t>
       </w:r>
       <w:proofErr w:type="spellStart"/>
@@ -21736,8 +22386,6 @@
         </w:rPr>
         <w:t>sistem</w:t>
       </w:r>
-      <w:bookmarkStart w:id="0" w:name="_GoBack"/>
-      <w:bookmarkEnd w:id="0"/>
       <w:proofErr w:type="spellEnd"/>
     </w:p>
     <w:p>
@@ -24503,6 +25151,7 @@
     <w:lsdException w:name="HTML Sample" w:semiHidden="1" w:unhideWhenUsed="1"/>
     <w:lsdException w:name="HTML Typewriter" w:semiHidden="1" w:unhideWhenUsed="1"/>
     <w:lsdException w:name="HTML Variable" w:semiHidden="1" w:unhideWhenUsed="1"/>
+    <w:lsdException w:name="Normal Table" w:semiHidden="1" w:unhideWhenUsed="1"/>
     <w:lsdException w:name="annotation subject" w:semiHidden="1" w:unhideWhenUsed="1"/>
     <w:lsdException w:name="No List" w:semiHidden="1" w:unhideWhenUsed="1"/>
     <w:lsdException w:name="Outline List 1" w:semiHidden="1" w:unhideWhenUsed="1"/>
@@ -24546,8 +25195,10 @@
     <w:lsdException w:name="Table Elegant" w:semiHidden="1" w:unhideWhenUsed="1"/>
     <w:lsdException w:name="Table Professional" w:semiHidden="1" w:unhideWhenUsed="1"/>
     <w:lsdException w:name="Table Subtle 1" w:semiHidden="1" w:unhideWhenUsed="1"/>
+    <w:lsdException w:name="Table Subtle 2" w:semiHidden="1" w:unhideWhenUsed="1"/>
     <w:lsdException w:name="Table Web 1" w:semiHidden="1" w:unhideWhenUsed="1"/>
     <w:lsdException w:name="Table Web 2" w:semiHidden="1" w:unhideWhenUsed="1"/>
+    <w:lsdException w:name="Table Web 3" w:semiHidden="1" w:unhideWhenUsed="1"/>
     <w:lsdException w:name="Balloon Text" w:semiHidden="1" w:unhideWhenUsed="1"/>
     <w:lsdException w:name="Table Grid" w:uiPriority="39"/>
     <w:lsdException w:name="Table Theme" w:semiHidden="1" w:unhideWhenUsed="1"/>

--- a/documentation/2018-04-02_Hasil Breafing, Komparasi, Fungsionalitas dan Proses Bisnis Jual Sayur Online_Adi, Nigel, Dwi.docx
+++ b/documentation/2018-04-02_Hasil Breafing, Komparasi, Fungsionalitas dan Proses Bisnis Jual Sayur Online_Adi, Nigel, Dwi.docx
@@ -9145,79 +9145,166 @@
           <w:rFonts w:ascii="Times New Roman" w:hAnsi="Times New Roman" w:cs="Times New Roman"/>
           <w:sz w:val="24"/>
         </w:rPr>
-        <w:t>melakukan</w:t>
-      </w:r>
-      <w:proofErr w:type="spellEnd"/>
-      <w:r>
-        <w:rPr>
-          <w:rFonts w:ascii="Times New Roman" w:hAnsi="Times New Roman" w:cs="Times New Roman"/>
-          <w:sz w:val="24"/>
-        </w:rPr>
-        <w:t xml:space="preserve"> </w:t>
-      </w:r>
-      <w:proofErr w:type="spellStart"/>
-      <w:r>
-        <w:rPr>
-          <w:rFonts w:ascii="Times New Roman" w:hAnsi="Times New Roman" w:cs="Times New Roman"/>
-          <w:sz w:val="24"/>
-        </w:rPr>
-        <w:t>authentikasi</w:t>
-      </w:r>
-      <w:proofErr w:type="spellEnd"/>
-      <w:r>
-        <w:rPr>
-          <w:rFonts w:ascii="Times New Roman" w:hAnsi="Times New Roman" w:cs="Times New Roman"/>
-          <w:sz w:val="24"/>
-        </w:rPr>
-        <w:t xml:space="preserve"> </w:t>
-      </w:r>
-      <w:proofErr w:type="spellStart"/>
-      <w:r>
-        <w:rPr>
-          <w:rFonts w:ascii="Times New Roman" w:hAnsi="Times New Roman" w:cs="Times New Roman"/>
-          <w:sz w:val="24"/>
-        </w:rPr>
-        <w:t>untuk</w:t>
-      </w:r>
-      <w:proofErr w:type="spellEnd"/>
-      <w:r>
-        <w:rPr>
-          <w:rFonts w:ascii="Times New Roman" w:hAnsi="Times New Roman" w:cs="Times New Roman"/>
-          <w:sz w:val="24"/>
-        </w:rPr>
-        <w:t xml:space="preserve"> </w:t>
-      </w:r>
-      <w:proofErr w:type="spellStart"/>
-      <w:r>
-        <w:rPr>
-          <w:rFonts w:ascii="Times New Roman" w:hAnsi="Times New Roman" w:cs="Times New Roman"/>
-          <w:sz w:val="24"/>
-        </w:rPr>
-        <w:t>membedakan</w:t>
-      </w:r>
-      <w:proofErr w:type="spellEnd"/>
-      <w:r>
-        <w:rPr>
-          <w:rFonts w:ascii="Times New Roman" w:hAnsi="Times New Roman" w:cs="Times New Roman"/>
-          <w:sz w:val="24"/>
-        </w:rPr>
-        <w:t xml:space="preserve"> </w:t>
-      </w:r>
-      <w:proofErr w:type="spellStart"/>
-      <w:r>
-        <w:rPr>
-          <w:rFonts w:ascii="Times New Roman" w:hAnsi="Times New Roman" w:cs="Times New Roman"/>
-          <w:sz w:val="24"/>
-        </w:rPr>
-        <w:t>akun</w:t>
-      </w:r>
-      <w:proofErr w:type="spellEnd"/>
-      <w:r>
-        <w:rPr>
-          <w:rFonts w:ascii="Times New Roman" w:hAnsi="Times New Roman" w:cs="Times New Roman"/>
-          <w:sz w:val="24"/>
-        </w:rPr>
-        <w:t xml:space="preserve"> user </w:t>
+        <w:t>menampilkan</w:t>
+      </w:r>
+      <w:proofErr w:type="spellEnd"/>
+      <w:r>
+        <w:rPr>
+          <w:rFonts w:ascii="Times New Roman" w:hAnsi="Times New Roman" w:cs="Times New Roman"/>
+          <w:sz w:val="24"/>
+        </w:rPr>
+        <w:t xml:space="preserve"> history </w:t>
+      </w:r>
+      <w:proofErr w:type="spellStart"/>
+      <w:r>
+        <w:rPr>
+          <w:rFonts w:ascii="Times New Roman" w:hAnsi="Times New Roman" w:cs="Times New Roman"/>
+          <w:sz w:val="24"/>
+        </w:rPr>
+        <w:t>pembelian</w:t>
+      </w:r>
+      <w:proofErr w:type="spellEnd"/>
+      <w:r>
+        <w:rPr>
+          <w:rFonts w:ascii="Times New Roman" w:hAnsi="Times New Roman" w:cs="Times New Roman"/>
+          <w:sz w:val="24"/>
+        </w:rPr>
+        <w:t xml:space="preserve"> user (</w:t>
+      </w:r>
+      <w:proofErr w:type="spellStart"/>
+      <w:r>
+        <w:rPr>
+          <w:rFonts w:ascii="Times New Roman" w:hAnsi="Times New Roman" w:cs="Times New Roman"/>
+          <w:sz w:val="24"/>
+        </w:rPr>
+        <w:t>sayur</w:t>
+      </w:r>
+      <w:proofErr w:type="spellEnd"/>
+      <w:r>
+        <w:rPr>
+          <w:rFonts w:ascii="Times New Roman" w:hAnsi="Times New Roman" w:cs="Times New Roman"/>
+          <w:sz w:val="24"/>
+        </w:rPr>
+        <w:t xml:space="preserve"> </w:t>
+      </w:r>
+      <w:r>
+        <w:rPr>
+          <w:rFonts w:ascii="Times New Roman" w:hAnsi="Times New Roman" w:cs="Times New Roman"/>
+          <w:sz w:val="24"/>
+        </w:rPr>
+        <w:t xml:space="preserve">yang </w:t>
+      </w:r>
+      <w:proofErr w:type="spellStart"/>
+      <w:r>
+        <w:rPr>
+          <w:rFonts w:ascii="Times New Roman" w:hAnsi="Times New Roman" w:cs="Times New Roman"/>
+          <w:sz w:val="24"/>
+        </w:rPr>
+        <w:t>belum</w:t>
+      </w:r>
+      <w:proofErr w:type="spellEnd"/>
+      <w:r>
+        <w:rPr>
+          <w:rFonts w:ascii="Times New Roman" w:hAnsi="Times New Roman" w:cs="Times New Roman"/>
+          <w:sz w:val="24"/>
+        </w:rPr>
+        <w:t xml:space="preserve"> </w:t>
+      </w:r>
+      <w:proofErr w:type="spellStart"/>
+      <w:r>
+        <w:rPr>
+          <w:rFonts w:ascii="Times New Roman" w:hAnsi="Times New Roman" w:cs="Times New Roman"/>
+          <w:sz w:val="24"/>
+        </w:rPr>
+        <w:t>dikirim</w:t>
+      </w:r>
+      <w:proofErr w:type="spellEnd"/>
+      <w:r>
+        <w:rPr>
+          <w:rFonts w:ascii="Times New Roman" w:hAnsi="Times New Roman" w:cs="Times New Roman"/>
+          <w:sz w:val="24"/>
+        </w:rPr>
+        <w:t xml:space="preserve"> </w:t>
+      </w:r>
+      <w:proofErr w:type="spellStart"/>
+      <w:r>
+        <w:rPr>
+          <w:rFonts w:ascii="Times New Roman" w:hAnsi="Times New Roman" w:cs="Times New Roman"/>
+          <w:sz w:val="24"/>
+        </w:rPr>
+        <w:t>beserta</w:t>
+      </w:r>
+      <w:proofErr w:type="spellEnd"/>
+      <w:r>
+        <w:rPr>
+          <w:rFonts w:ascii="Times New Roman" w:hAnsi="Times New Roman" w:cs="Times New Roman"/>
+          <w:sz w:val="24"/>
+        </w:rPr>
+        <w:t xml:space="preserve"> status </w:t>
+      </w:r>
+      <w:proofErr w:type="spellStart"/>
+      <w:r>
+        <w:rPr>
+          <w:rFonts w:ascii="Times New Roman" w:hAnsi="Times New Roman" w:cs="Times New Roman"/>
+          <w:sz w:val="24"/>
+        </w:rPr>
+        <w:t>telah</w:t>
+      </w:r>
+      <w:proofErr w:type="spellEnd"/>
+      <w:r>
+        <w:rPr>
+          <w:rFonts w:ascii="Times New Roman" w:hAnsi="Times New Roman" w:cs="Times New Roman"/>
+          <w:sz w:val="24"/>
+        </w:rPr>
+        <w:t xml:space="preserve"> di </w:t>
+      </w:r>
+      <w:proofErr w:type="spellStart"/>
+      <w:r>
+        <w:rPr>
+          <w:rFonts w:ascii="Times New Roman" w:hAnsi="Times New Roman" w:cs="Times New Roman"/>
+          <w:sz w:val="24"/>
+        </w:rPr>
+        <w:t>bayar</w:t>
+      </w:r>
+      <w:proofErr w:type="spellEnd"/>
+      <w:r>
+        <w:rPr>
+          <w:rFonts w:ascii="Times New Roman" w:hAnsi="Times New Roman" w:cs="Times New Roman"/>
+          <w:sz w:val="24"/>
+        </w:rPr>
+        <w:t xml:space="preserve"> </w:t>
+      </w:r>
+      <w:proofErr w:type="spellStart"/>
+      <w:r>
+        <w:rPr>
+          <w:rFonts w:ascii="Times New Roman" w:hAnsi="Times New Roman" w:cs="Times New Roman"/>
+          <w:sz w:val="24"/>
+        </w:rPr>
+        <w:t>atau</w:t>
+      </w:r>
+      <w:proofErr w:type="spellEnd"/>
+      <w:r>
+        <w:rPr>
+          <w:rFonts w:ascii="Times New Roman" w:hAnsi="Times New Roman" w:cs="Times New Roman"/>
+          <w:sz w:val="24"/>
+        </w:rPr>
+        <w:t xml:space="preserve"> </w:t>
+      </w:r>
+      <w:proofErr w:type="spellStart"/>
+      <w:r>
+        <w:rPr>
+          <w:rFonts w:ascii="Times New Roman" w:hAnsi="Times New Roman" w:cs="Times New Roman"/>
+          <w:sz w:val="24"/>
+        </w:rPr>
+        <w:t>belum</w:t>
+      </w:r>
+      <w:proofErr w:type="spellEnd"/>
+      <w:r>
+        <w:rPr>
+          <w:rFonts w:ascii="Times New Roman" w:hAnsi="Times New Roman" w:cs="Times New Roman"/>
+          <w:sz w:val="24"/>
+        </w:rPr>
+        <w:t xml:space="preserve">, </w:t>
       </w:r>
       <w:proofErr w:type="spellStart"/>
       <w:r>
@@ -9235,12 +9322,55 @@
         </w:rPr>
         <w:t xml:space="preserve"> </w:t>
       </w:r>
-      <w:r>
-        <w:rPr>
-          <w:rFonts w:ascii="Times New Roman" w:hAnsi="Times New Roman" w:cs="Times New Roman"/>
-          <w:sz w:val="24"/>
-        </w:rPr>
-        <w:t>admin</w:t>
+      <w:proofErr w:type="spellStart"/>
+      <w:r>
+        <w:rPr>
+          <w:rFonts w:ascii="Times New Roman" w:hAnsi="Times New Roman" w:cs="Times New Roman"/>
+          <w:sz w:val="24"/>
+        </w:rPr>
+        <w:t>sayur</w:t>
+      </w:r>
+      <w:proofErr w:type="spellEnd"/>
+      <w:r>
+        <w:rPr>
+          <w:rFonts w:ascii="Times New Roman" w:hAnsi="Times New Roman" w:cs="Times New Roman"/>
+          <w:sz w:val="24"/>
+        </w:rPr>
+        <w:t xml:space="preserve"> yang </w:t>
+      </w:r>
+      <w:proofErr w:type="spellStart"/>
+      <w:r>
+        <w:rPr>
+          <w:rFonts w:ascii="Times New Roman" w:hAnsi="Times New Roman" w:cs="Times New Roman"/>
+          <w:sz w:val="24"/>
+        </w:rPr>
+        <w:t>telah</w:t>
+      </w:r>
+      <w:proofErr w:type="spellEnd"/>
+      <w:r>
+        <w:rPr>
+          <w:rFonts w:ascii="Times New Roman" w:hAnsi="Times New Roman" w:cs="Times New Roman"/>
+          <w:sz w:val="24"/>
+        </w:rPr>
+        <w:t xml:space="preserve"> di </w:t>
+      </w:r>
+      <w:proofErr w:type="spellStart"/>
+      <w:r>
+        <w:rPr>
+          <w:rFonts w:ascii="Times New Roman" w:hAnsi="Times New Roman" w:cs="Times New Roman"/>
+          <w:sz w:val="24"/>
+        </w:rPr>
+        <w:t>kirim</w:t>
+      </w:r>
+      <w:bookmarkStart w:id="0" w:name="_GoBack"/>
+      <w:bookmarkEnd w:id="0"/>
+      <w:proofErr w:type="spellEnd"/>
+      <w:r>
+        <w:rPr>
+          <w:rFonts w:ascii="Times New Roman" w:hAnsi="Times New Roman" w:cs="Times New Roman"/>
+          <w:sz w:val="24"/>
+        </w:rPr>
+        <w:t>)</w:t>
       </w:r>
     </w:p>
     <w:p>
@@ -9294,18 +9424,103 @@
           <w:rFonts w:ascii="Times New Roman" w:hAnsi="Times New Roman" w:cs="Times New Roman"/>
           <w:sz w:val="24"/>
         </w:rPr>
-        <w:t>menampilkan</w:t>
-      </w:r>
-      <w:proofErr w:type="spellEnd"/>
-      <w:r>
-        <w:rPr>
-          <w:rFonts w:ascii="Times New Roman" w:hAnsi="Times New Roman" w:cs="Times New Roman"/>
-          <w:sz w:val="24"/>
-        </w:rPr>
-        <w:t xml:space="preserve"> notifikasi</w:t>
-      </w:r>
-      <w:bookmarkStart w:id="0" w:name="_GoBack"/>
-      <w:bookmarkEnd w:id="0"/>
+        <w:t>melakukan</w:t>
+      </w:r>
+      <w:proofErr w:type="spellEnd"/>
+      <w:r>
+        <w:rPr>
+          <w:rFonts w:ascii="Times New Roman" w:hAnsi="Times New Roman" w:cs="Times New Roman"/>
+          <w:sz w:val="24"/>
+        </w:rPr>
+        <w:t xml:space="preserve"> </w:t>
+      </w:r>
+      <w:proofErr w:type="spellStart"/>
+      <w:r>
+        <w:rPr>
+          <w:rFonts w:ascii="Times New Roman" w:hAnsi="Times New Roman" w:cs="Times New Roman"/>
+          <w:sz w:val="24"/>
+        </w:rPr>
+        <w:t>authentikasi</w:t>
+      </w:r>
+      <w:proofErr w:type="spellEnd"/>
+      <w:r>
+        <w:rPr>
+          <w:rFonts w:ascii="Times New Roman" w:hAnsi="Times New Roman" w:cs="Times New Roman"/>
+          <w:sz w:val="24"/>
+        </w:rPr>
+        <w:t xml:space="preserve"> </w:t>
+      </w:r>
+      <w:proofErr w:type="spellStart"/>
+      <w:r>
+        <w:rPr>
+          <w:rFonts w:ascii="Times New Roman" w:hAnsi="Times New Roman" w:cs="Times New Roman"/>
+          <w:sz w:val="24"/>
+        </w:rPr>
+        <w:t>untuk</w:t>
+      </w:r>
+      <w:proofErr w:type="spellEnd"/>
+      <w:r>
+        <w:rPr>
+          <w:rFonts w:ascii="Times New Roman" w:hAnsi="Times New Roman" w:cs="Times New Roman"/>
+          <w:sz w:val="24"/>
+        </w:rPr>
+        <w:t xml:space="preserve"> </w:t>
+      </w:r>
+      <w:proofErr w:type="spellStart"/>
+      <w:r>
+        <w:rPr>
+          <w:rFonts w:ascii="Times New Roman" w:hAnsi="Times New Roman" w:cs="Times New Roman"/>
+          <w:sz w:val="24"/>
+        </w:rPr>
+        <w:t>membedakan</w:t>
+      </w:r>
+      <w:proofErr w:type="spellEnd"/>
+      <w:r>
+        <w:rPr>
+          <w:rFonts w:ascii="Times New Roman" w:hAnsi="Times New Roman" w:cs="Times New Roman"/>
+          <w:sz w:val="24"/>
+        </w:rPr>
+        <w:t xml:space="preserve"> </w:t>
+      </w:r>
+      <w:proofErr w:type="spellStart"/>
+      <w:r>
+        <w:rPr>
+          <w:rFonts w:ascii="Times New Roman" w:hAnsi="Times New Roman" w:cs="Times New Roman"/>
+          <w:sz w:val="24"/>
+        </w:rPr>
+        <w:t>akun</w:t>
+      </w:r>
+      <w:proofErr w:type="spellEnd"/>
+      <w:r>
+        <w:rPr>
+          <w:rFonts w:ascii="Times New Roman" w:hAnsi="Times New Roman" w:cs="Times New Roman"/>
+          <w:sz w:val="24"/>
+        </w:rPr>
+        <w:t xml:space="preserve"> user </w:t>
+      </w:r>
+      <w:proofErr w:type="spellStart"/>
+      <w:r>
+        <w:rPr>
+          <w:rFonts w:ascii="Times New Roman" w:hAnsi="Times New Roman" w:cs="Times New Roman"/>
+          <w:sz w:val="24"/>
+        </w:rPr>
+        <w:t>dan</w:t>
+      </w:r>
+      <w:proofErr w:type="spellEnd"/>
+      <w:r>
+        <w:rPr>
+          <w:rFonts w:ascii="Times New Roman" w:hAnsi="Times New Roman" w:cs="Times New Roman"/>
+          <w:sz w:val="24"/>
+        </w:rPr>
+        <w:t xml:space="preserve"> </w:t>
+      </w:r>
+      <w:r>
+        <w:rPr>
+          <w:rFonts w:ascii="Times New Roman" w:hAnsi="Times New Roman" w:cs="Times New Roman"/>
+          <w:sz w:val="24"/>
+        </w:rPr>
+        <w:t>admin</w:t>
+      </w:r>
     </w:p>
     <w:p>
       <w:pPr>
@@ -9366,24 +9581,17 @@
           <w:rFonts w:ascii="Times New Roman" w:hAnsi="Times New Roman" w:cs="Times New Roman"/>
           <w:sz w:val="24"/>
         </w:rPr>
-        <w:t xml:space="preserve"> admin dashboard (admin = </w:t>
-      </w:r>
-      <w:proofErr w:type="spellStart"/>
-      <w:r>
-        <w:rPr>
-          <w:rFonts w:ascii="Times New Roman" w:hAnsi="Times New Roman" w:cs="Times New Roman"/>
-          <w:sz w:val="24"/>
-        </w:rPr>
-        <w:t>penjual</w:t>
-      </w:r>
-      <w:proofErr w:type="spellEnd"/>
-      <w:r>
-        <w:rPr>
-          <w:rFonts w:ascii="Times New Roman" w:hAnsi="Times New Roman" w:cs="Times New Roman"/>
-          <w:sz w:val="24"/>
-        </w:rPr>
-        <w:t>)</w:t>
-      </w:r>
+        <w:t xml:space="preserve"> </w:t>
+      </w:r>
+      <w:proofErr w:type="spellStart"/>
+      <w:r>
+        <w:rPr>
+          <w:rFonts w:ascii="Times New Roman" w:hAnsi="Times New Roman" w:cs="Times New Roman"/>
+          <w:sz w:val="24"/>
+        </w:rPr>
+        <w:t>notifikasi</w:t>
+      </w:r>
+      <w:proofErr w:type="spellEnd"/>
     </w:p>
     <w:p>
       <w:pPr>
@@ -9398,19 +9606,21 @@
           <w:sz w:val="24"/>
         </w:rPr>
       </w:pPr>
-      <w:r>
-        <w:rPr>
-          <w:rFonts w:ascii="Times New Roman" w:hAnsi="Times New Roman" w:cs="Times New Roman"/>
-          <w:sz w:val="24"/>
-        </w:rPr>
-        <w:t>A</w:t>
-      </w:r>
-      <w:r>
-        <w:rPr>
-          <w:rFonts w:ascii="Times New Roman" w:hAnsi="Times New Roman" w:cs="Times New Roman"/>
-          <w:sz w:val="24"/>
-        </w:rPr>
-        <w:t xml:space="preserve">dmin </w:t>
+      <w:proofErr w:type="spellStart"/>
+      <w:r>
+        <w:rPr>
+          <w:rFonts w:ascii="Times New Roman" w:hAnsi="Times New Roman" w:cs="Times New Roman"/>
+          <w:sz w:val="24"/>
+        </w:rPr>
+        <w:t>Sistem</w:t>
+      </w:r>
+      <w:proofErr w:type="spellEnd"/>
+      <w:r>
+        <w:rPr>
+          <w:rFonts w:ascii="Times New Roman" w:hAnsi="Times New Roman" w:cs="Times New Roman"/>
+          <w:sz w:val="24"/>
+        </w:rPr>
+        <w:t xml:space="preserve"> </w:t>
       </w:r>
       <w:proofErr w:type="spellStart"/>
       <w:r>
@@ -9434,15 +9644,31 @@
           <w:rFonts w:ascii="Times New Roman" w:hAnsi="Times New Roman" w:cs="Times New Roman"/>
           <w:sz w:val="24"/>
         </w:rPr>
-        <w:t>melihat</w:t>
-      </w:r>
-      <w:proofErr w:type="spellEnd"/>
-      <w:r>
-        <w:rPr>
-          <w:rFonts w:ascii="Times New Roman" w:hAnsi="Times New Roman" w:cs="Times New Roman"/>
-          <w:sz w:val="24"/>
-        </w:rPr>
-        <w:t xml:space="preserve"> daftar user</w:t>
+        <w:t>menampilkan</w:t>
+      </w:r>
+      <w:proofErr w:type="spellEnd"/>
+      <w:r>
+        <w:rPr>
+          <w:rFonts w:ascii="Times New Roman" w:hAnsi="Times New Roman" w:cs="Times New Roman"/>
+          <w:sz w:val="24"/>
+        </w:rPr>
+        <w:t xml:space="preserve"> admin dashboard (admin = </w:t>
+      </w:r>
+      <w:proofErr w:type="spellStart"/>
+      <w:r>
+        <w:rPr>
+          <w:rFonts w:ascii="Times New Roman" w:hAnsi="Times New Roman" w:cs="Times New Roman"/>
+          <w:sz w:val="24"/>
+        </w:rPr>
+        <w:t>penjual</w:t>
+      </w:r>
+      <w:proofErr w:type="spellEnd"/>
+      <w:r>
+        <w:rPr>
+          <w:rFonts w:ascii="Times New Roman" w:hAnsi="Times New Roman" w:cs="Times New Roman"/>
+          <w:sz w:val="24"/>
+        </w:rPr>
+        <w:t>)</w:t>
       </w:r>
     </w:p>
     <w:p>
@@ -9463,7 +9689,14 @@
           <w:rFonts w:ascii="Times New Roman" w:hAnsi="Times New Roman" w:cs="Times New Roman"/>
           <w:sz w:val="24"/>
         </w:rPr>
-        <w:t xml:space="preserve">Admin </w:t>
+        <w:t>A</w:t>
+      </w:r>
+      <w:r>
+        <w:rPr>
+          <w:rFonts w:ascii="Times New Roman" w:hAnsi="Times New Roman" w:cs="Times New Roman"/>
+          <w:sz w:val="24"/>
+        </w:rPr>
+        <w:t xml:space="preserve">dmin </w:t>
       </w:r>
       <w:proofErr w:type="spellStart"/>
       <w:r>
@@ -9495,7 +9728,7 @@
           <w:rFonts w:ascii="Times New Roman" w:hAnsi="Times New Roman" w:cs="Times New Roman"/>
           <w:sz w:val="24"/>
         </w:rPr>
-        <w:t xml:space="preserve"> data user</w:t>
+        <w:t xml:space="preserve"> daftar user</w:t>
       </w:r>
     </w:p>
     <w:p>
@@ -9540,15 +9773,15 @@
           <w:rFonts w:ascii="Times New Roman" w:hAnsi="Times New Roman" w:cs="Times New Roman"/>
           <w:sz w:val="24"/>
         </w:rPr>
-        <w:t>menghapus</w:t>
-      </w:r>
-      <w:proofErr w:type="spellEnd"/>
-      <w:r>
-        <w:rPr>
-          <w:rFonts w:ascii="Times New Roman" w:hAnsi="Times New Roman" w:cs="Times New Roman"/>
-          <w:sz w:val="24"/>
-        </w:rPr>
-        <w:t xml:space="preserve"> user</w:t>
+        <w:t>melihat</w:t>
+      </w:r>
+      <w:proofErr w:type="spellEnd"/>
+      <w:r>
+        <w:rPr>
+          <w:rFonts w:ascii="Times New Roman" w:hAnsi="Times New Roman" w:cs="Times New Roman"/>
+          <w:sz w:val="24"/>
+        </w:rPr>
+        <w:t xml:space="preserve"> data user</w:t>
       </w:r>
     </w:p>
     <w:p>
@@ -9593,57 +9826,16 @@
           <w:rFonts w:ascii="Times New Roman" w:hAnsi="Times New Roman" w:cs="Times New Roman"/>
           <w:sz w:val="24"/>
         </w:rPr>
-        <w:t>menambahkan</w:t>
-      </w:r>
-      <w:proofErr w:type="spellEnd"/>
-      <w:r>
-        <w:rPr>
-          <w:rFonts w:ascii="Times New Roman" w:hAnsi="Times New Roman" w:cs="Times New Roman"/>
-          <w:sz w:val="24"/>
-        </w:rPr>
-        <w:t xml:space="preserve"> data </w:t>
-      </w:r>
-      <w:proofErr w:type="spellStart"/>
-      <w:r>
-        <w:rPr>
-          <w:rFonts w:ascii="Times New Roman" w:hAnsi="Times New Roman" w:cs="Times New Roman"/>
-          <w:sz w:val="24"/>
-        </w:rPr>
-        <w:t>sayur</w:t>
-      </w:r>
-      <w:proofErr w:type="spellEnd"/>
-      <w:r>
-        <w:rPr>
-          <w:rFonts w:ascii="Times New Roman" w:hAnsi="Times New Roman" w:cs="Times New Roman"/>
-          <w:sz w:val="24"/>
-        </w:rPr>
-        <w:t xml:space="preserve"> yang </w:t>
-      </w:r>
-      <w:proofErr w:type="spellStart"/>
-      <w:r>
-        <w:rPr>
-          <w:rFonts w:ascii="Times New Roman" w:hAnsi="Times New Roman" w:cs="Times New Roman"/>
-          <w:sz w:val="24"/>
-        </w:rPr>
-        <w:t>akan</w:t>
-      </w:r>
-      <w:proofErr w:type="spellEnd"/>
-      <w:r>
-        <w:rPr>
-          <w:rFonts w:ascii="Times New Roman" w:hAnsi="Times New Roman" w:cs="Times New Roman"/>
-          <w:sz w:val="24"/>
-        </w:rPr>
-        <w:t xml:space="preserve"> </w:t>
-      </w:r>
-      <w:proofErr w:type="spellStart"/>
-      <w:r>
-        <w:rPr>
-          <w:rFonts w:ascii="Times New Roman" w:hAnsi="Times New Roman" w:cs="Times New Roman"/>
-          <w:sz w:val="24"/>
-        </w:rPr>
-        <w:t>dijual</w:t>
-      </w:r>
-      <w:proofErr w:type="spellEnd"/>
+        <w:t>menghapus</w:t>
+      </w:r>
+      <w:proofErr w:type="spellEnd"/>
+      <w:r>
+        <w:rPr>
+          <w:rFonts w:ascii="Times New Roman" w:hAnsi="Times New Roman" w:cs="Times New Roman"/>
+          <w:sz w:val="24"/>
+        </w:rPr>
+        <w:t xml:space="preserve"> user</w:t>
+      </w:r>
     </w:p>
     <w:p>
       <w:pPr>
@@ -9663,6 +9855,7 @@
           <w:rFonts w:ascii="Times New Roman" w:hAnsi="Times New Roman" w:cs="Times New Roman"/>
           <w:sz w:val="24"/>
         </w:rPr>
+        <w:lastRenderedPageBreak/>
         <w:t xml:space="preserve">Admin </w:t>
       </w:r>
       <w:proofErr w:type="spellStart"/>
@@ -9687,15 +9880,15 @@
           <w:rFonts w:ascii="Times New Roman" w:hAnsi="Times New Roman" w:cs="Times New Roman"/>
           <w:sz w:val="24"/>
         </w:rPr>
-        <w:t>melihat</w:t>
-      </w:r>
-      <w:proofErr w:type="spellEnd"/>
-      <w:r>
-        <w:rPr>
-          <w:rFonts w:ascii="Times New Roman" w:hAnsi="Times New Roman" w:cs="Times New Roman"/>
-          <w:sz w:val="24"/>
-        </w:rPr>
-        <w:t xml:space="preserve"> daftar </w:t>
+        <w:t>menambahkan</w:t>
+      </w:r>
+      <w:proofErr w:type="spellEnd"/>
+      <w:r>
+        <w:rPr>
+          <w:rFonts w:ascii="Times New Roman" w:hAnsi="Times New Roman" w:cs="Times New Roman"/>
+          <w:sz w:val="24"/>
+        </w:rPr>
+        <w:t xml:space="preserve"> data </w:t>
       </w:r>
       <w:proofErr w:type="spellStart"/>
       <w:r>
@@ -9704,6 +9897,38 @@
           <w:sz w:val="24"/>
         </w:rPr>
         <w:t>sayur</w:t>
+      </w:r>
+      <w:proofErr w:type="spellEnd"/>
+      <w:r>
+        <w:rPr>
+          <w:rFonts w:ascii="Times New Roman" w:hAnsi="Times New Roman" w:cs="Times New Roman"/>
+          <w:sz w:val="24"/>
+        </w:rPr>
+        <w:t xml:space="preserve"> yang </w:t>
+      </w:r>
+      <w:proofErr w:type="spellStart"/>
+      <w:r>
+        <w:rPr>
+          <w:rFonts w:ascii="Times New Roman" w:hAnsi="Times New Roman" w:cs="Times New Roman"/>
+          <w:sz w:val="24"/>
+        </w:rPr>
+        <w:t>akan</w:t>
+      </w:r>
+      <w:proofErr w:type="spellEnd"/>
+      <w:r>
+        <w:rPr>
+          <w:rFonts w:ascii="Times New Roman" w:hAnsi="Times New Roman" w:cs="Times New Roman"/>
+          <w:sz w:val="24"/>
+        </w:rPr>
+        <w:t xml:space="preserve"> </w:t>
+      </w:r>
+      <w:proofErr w:type="spellStart"/>
+      <w:r>
+        <w:rPr>
+          <w:rFonts w:ascii="Times New Roman" w:hAnsi="Times New Roman" w:cs="Times New Roman"/>
+          <w:sz w:val="24"/>
+        </w:rPr>
+        <w:t>dijual</w:t>
       </w:r>
       <w:proofErr w:type="spellEnd"/>
     </w:p>
@@ -9725,7 +9950,6 @@
           <w:rFonts w:ascii="Times New Roman" w:hAnsi="Times New Roman" w:cs="Times New Roman"/>
           <w:sz w:val="24"/>
         </w:rPr>
-        <w:lastRenderedPageBreak/>
         <w:t xml:space="preserve">Admin </w:t>
       </w:r>
       <w:proofErr w:type="spellStart"/>
@@ -9758,7 +9982,7 @@
           <w:rFonts w:ascii="Times New Roman" w:hAnsi="Times New Roman" w:cs="Times New Roman"/>
           <w:sz w:val="24"/>
         </w:rPr>
-        <w:t xml:space="preserve"> data </w:t>
+        <w:t xml:space="preserve"> daftar </w:t>
       </w:r>
       <w:proofErr w:type="spellStart"/>
       <w:r>
@@ -9812,15 +10036,15 @@
           <w:rFonts w:ascii="Times New Roman" w:hAnsi="Times New Roman" w:cs="Times New Roman"/>
           <w:sz w:val="24"/>
         </w:rPr>
-        <w:t>melakukan</w:t>
-      </w:r>
-      <w:proofErr w:type="spellEnd"/>
-      <w:r>
-        <w:rPr>
-          <w:rFonts w:ascii="Times New Roman" w:hAnsi="Times New Roman" w:cs="Times New Roman"/>
-          <w:sz w:val="24"/>
-        </w:rPr>
-        <w:t xml:space="preserve"> update data </w:t>
+        <w:t>melihat</w:t>
+      </w:r>
+      <w:proofErr w:type="spellEnd"/>
+      <w:r>
+        <w:rPr>
+          <w:rFonts w:ascii="Times New Roman" w:hAnsi="Times New Roman" w:cs="Times New Roman"/>
+          <w:sz w:val="24"/>
+        </w:rPr>
+        <w:t xml:space="preserve"> data </w:t>
       </w:r>
       <w:proofErr w:type="spellStart"/>
       <w:r>
@@ -9874,15 +10098,15 @@
           <w:rFonts w:ascii="Times New Roman" w:hAnsi="Times New Roman" w:cs="Times New Roman"/>
           <w:sz w:val="24"/>
         </w:rPr>
-        <w:t>menghapus</w:t>
-      </w:r>
-      <w:proofErr w:type="spellEnd"/>
-      <w:r>
-        <w:rPr>
-          <w:rFonts w:ascii="Times New Roman" w:hAnsi="Times New Roman" w:cs="Times New Roman"/>
-          <w:sz w:val="24"/>
-        </w:rPr>
-        <w:t xml:space="preserve"> </w:t>
+        <w:t>melakukan</w:t>
+      </w:r>
+      <w:proofErr w:type="spellEnd"/>
+      <w:r>
+        <w:rPr>
+          <w:rFonts w:ascii="Times New Roman" w:hAnsi="Times New Roman" w:cs="Times New Roman"/>
+          <w:sz w:val="24"/>
+        </w:rPr>
+        <w:t xml:space="preserve"> update data </w:t>
       </w:r>
       <w:proofErr w:type="spellStart"/>
       <w:r>
@@ -9907,6 +10131,247 @@
           <w:sz w:val="24"/>
         </w:rPr>
       </w:pPr>
+      <w:r>
+        <w:rPr>
+          <w:rFonts w:ascii="Times New Roman" w:hAnsi="Times New Roman" w:cs="Times New Roman"/>
+          <w:sz w:val="24"/>
+        </w:rPr>
+        <w:t xml:space="preserve">Admin </w:t>
+      </w:r>
+      <w:proofErr w:type="spellStart"/>
+      <w:r>
+        <w:rPr>
+          <w:rFonts w:ascii="Times New Roman" w:hAnsi="Times New Roman" w:cs="Times New Roman"/>
+          <w:sz w:val="24"/>
+        </w:rPr>
+        <w:t>dapat</w:t>
+      </w:r>
+      <w:proofErr w:type="spellEnd"/>
+      <w:r>
+        <w:rPr>
+          <w:rFonts w:ascii="Times New Roman" w:hAnsi="Times New Roman" w:cs="Times New Roman"/>
+          <w:sz w:val="24"/>
+        </w:rPr>
+        <w:t xml:space="preserve"> </w:t>
+      </w:r>
+      <w:proofErr w:type="spellStart"/>
+      <w:r>
+        <w:rPr>
+          <w:rFonts w:ascii="Times New Roman" w:hAnsi="Times New Roman" w:cs="Times New Roman"/>
+          <w:sz w:val="24"/>
+        </w:rPr>
+        <w:t>menghapus</w:t>
+      </w:r>
+      <w:proofErr w:type="spellEnd"/>
+      <w:r>
+        <w:rPr>
+          <w:rFonts w:ascii="Times New Roman" w:hAnsi="Times New Roman" w:cs="Times New Roman"/>
+          <w:sz w:val="24"/>
+        </w:rPr>
+        <w:t xml:space="preserve"> </w:t>
+      </w:r>
+      <w:proofErr w:type="spellStart"/>
+      <w:r>
+        <w:rPr>
+          <w:rFonts w:ascii="Times New Roman" w:hAnsi="Times New Roman" w:cs="Times New Roman"/>
+          <w:sz w:val="24"/>
+        </w:rPr>
+        <w:t>sayur</w:t>
+      </w:r>
+      <w:proofErr w:type="spellEnd"/>
+    </w:p>
+    <w:p>
+      <w:pPr>
+        <w:pStyle w:val="ListParagraph"/>
+        <w:numPr>
+          <w:ilvl w:val="0"/>
+          <w:numId w:val="2"/>
+        </w:numPr>
+        <w:jc w:val="both"/>
+        <w:rPr>
+          <w:rFonts w:ascii="Times New Roman" w:hAnsi="Times New Roman" w:cs="Times New Roman"/>
+          <w:sz w:val="24"/>
+        </w:rPr>
+      </w:pPr>
+      <w:r>
+        <w:rPr>
+          <w:rFonts w:ascii="Times New Roman" w:hAnsi="Times New Roman" w:cs="Times New Roman"/>
+          <w:sz w:val="24"/>
+        </w:rPr>
+        <w:t xml:space="preserve">Admin </w:t>
+      </w:r>
+      <w:proofErr w:type="spellStart"/>
+      <w:r>
+        <w:rPr>
+          <w:rFonts w:ascii="Times New Roman" w:hAnsi="Times New Roman" w:cs="Times New Roman"/>
+          <w:sz w:val="24"/>
+        </w:rPr>
+        <w:t>dapat</w:t>
+      </w:r>
+      <w:proofErr w:type="spellEnd"/>
+      <w:r>
+        <w:rPr>
+          <w:rFonts w:ascii="Times New Roman" w:hAnsi="Times New Roman" w:cs="Times New Roman"/>
+          <w:sz w:val="24"/>
+        </w:rPr>
+        <w:t xml:space="preserve"> </w:t>
+      </w:r>
+      <w:proofErr w:type="spellStart"/>
+      <w:r>
+        <w:rPr>
+          <w:rFonts w:ascii="Times New Roman" w:hAnsi="Times New Roman" w:cs="Times New Roman"/>
+          <w:sz w:val="24"/>
+        </w:rPr>
+        <w:t>melihat</w:t>
+      </w:r>
+      <w:proofErr w:type="spellEnd"/>
+      <w:r>
+        <w:rPr>
+          <w:rFonts w:ascii="Times New Roman" w:hAnsi="Times New Roman" w:cs="Times New Roman"/>
+          <w:sz w:val="24"/>
+        </w:rPr>
+        <w:t xml:space="preserve"> daftar </w:t>
+      </w:r>
+      <w:proofErr w:type="spellStart"/>
+      <w:r>
+        <w:rPr>
+          <w:rFonts w:ascii="Times New Roman" w:hAnsi="Times New Roman" w:cs="Times New Roman"/>
+          <w:sz w:val="24"/>
+        </w:rPr>
+        <w:t>pembelian</w:t>
+      </w:r>
+      <w:proofErr w:type="spellEnd"/>
+      <w:r>
+        <w:rPr>
+          <w:rFonts w:ascii="Times New Roman" w:hAnsi="Times New Roman" w:cs="Times New Roman"/>
+          <w:sz w:val="24"/>
+        </w:rPr>
+        <w:t xml:space="preserve"> </w:t>
+      </w:r>
+      <w:proofErr w:type="spellStart"/>
+      <w:r>
+        <w:rPr>
+          <w:rFonts w:ascii="Times New Roman" w:hAnsi="Times New Roman" w:cs="Times New Roman"/>
+          <w:sz w:val="24"/>
+        </w:rPr>
+        <w:t>dari</w:t>
+      </w:r>
+      <w:proofErr w:type="spellEnd"/>
+      <w:r>
+        <w:rPr>
+          <w:rFonts w:ascii="Times New Roman" w:hAnsi="Times New Roman" w:cs="Times New Roman"/>
+          <w:sz w:val="24"/>
+        </w:rPr>
+        <w:t xml:space="preserve"> </w:t>
+      </w:r>
+      <w:proofErr w:type="spellStart"/>
+      <w:r>
+        <w:rPr>
+          <w:rFonts w:ascii="Times New Roman" w:hAnsi="Times New Roman" w:cs="Times New Roman"/>
+          <w:sz w:val="24"/>
+        </w:rPr>
+        <w:t>seluruh</w:t>
+      </w:r>
+      <w:proofErr w:type="spellEnd"/>
+      <w:r>
+        <w:rPr>
+          <w:rFonts w:ascii="Times New Roman" w:hAnsi="Times New Roman" w:cs="Times New Roman"/>
+          <w:sz w:val="24"/>
+        </w:rPr>
+        <w:t xml:space="preserve"> user</w:t>
+      </w:r>
+    </w:p>
+    <w:p>
+      <w:pPr>
+        <w:pStyle w:val="ListParagraph"/>
+        <w:numPr>
+          <w:ilvl w:val="0"/>
+          <w:numId w:val="2"/>
+        </w:numPr>
+        <w:jc w:val="both"/>
+        <w:rPr>
+          <w:rFonts w:ascii="Times New Roman" w:hAnsi="Times New Roman" w:cs="Times New Roman"/>
+          <w:sz w:val="24"/>
+        </w:rPr>
+      </w:pPr>
+      <w:r>
+        <w:rPr>
+          <w:rFonts w:ascii="Times New Roman" w:hAnsi="Times New Roman" w:cs="Times New Roman"/>
+          <w:sz w:val="24"/>
+        </w:rPr>
+        <w:t xml:space="preserve">Admin </w:t>
+      </w:r>
+      <w:proofErr w:type="spellStart"/>
+      <w:r>
+        <w:rPr>
+          <w:rFonts w:ascii="Times New Roman" w:hAnsi="Times New Roman" w:cs="Times New Roman"/>
+          <w:sz w:val="24"/>
+        </w:rPr>
+        <w:t>dapat</w:t>
+      </w:r>
+      <w:proofErr w:type="spellEnd"/>
+      <w:r>
+        <w:rPr>
+          <w:rFonts w:ascii="Times New Roman" w:hAnsi="Times New Roman" w:cs="Times New Roman"/>
+          <w:sz w:val="24"/>
+        </w:rPr>
+        <w:t xml:space="preserve"> </w:t>
+      </w:r>
+      <w:proofErr w:type="spellStart"/>
+      <w:r>
+        <w:rPr>
+          <w:rFonts w:ascii="Times New Roman" w:hAnsi="Times New Roman" w:cs="Times New Roman"/>
+          <w:sz w:val="24"/>
+        </w:rPr>
+        <w:t>melakukan</w:t>
+      </w:r>
+      <w:proofErr w:type="spellEnd"/>
+      <w:r>
+        <w:rPr>
+          <w:rFonts w:ascii="Times New Roman" w:hAnsi="Times New Roman" w:cs="Times New Roman"/>
+          <w:sz w:val="24"/>
+        </w:rPr>
+        <w:t xml:space="preserve"> </w:t>
+      </w:r>
+      <w:proofErr w:type="spellStart"/>
+      <w:r>
+        <w:rPr>
+          <w:rFonts w:ascii="Times New Roman" w:hAnsi="Times New Roman" w:cs="Times New Roman"/>
+          <w:sz w:val="24"/>
+        </w:rPr>
+        <w:t>konfirmasi</w:t>
+      </w:r>
+      <w:proofErr w:type="spellEnd"/>
+      <w:r>
+        <w:rPr>
+          <w:rFonts w:ascii="Times New Roman" w:hAnsi="Times New Roman" w:cs="Times New Roman"/>
+          <w:sz w:val="24"/>
+        </w:rPr>
+        <w:t xml:space="preserve"> </w:t>
+      </w:r>
+      <w:proofErr w:type="spellStart"/>
+      <w:r>
+        <w:rPr>
+          <w:rFonts w:ascii="Times New Roman" w:hAnsi="Times New Roman" w:cs="Times New Roman"/>
+          <w:sz w:val="24"/>
+        </w:rPr>
+        <w:t>pembayaran</w:t>
+      </w:r>
+      <w:proofErr w:type="spellEnd"/>
+    </w:p>
+    <w:p>
+      <w:pPr>
+        <w:pStyle w:val="ListParagraph"/>
+        <w:numPr>
+          <w:ilvl w:val="0"/>
+          <w:numId w:val="2"/>
+        </w:numPr>
+        <w:jc w:val="both"/>
+        <w:rPr>
+          <w:rFonts w:ascii="Times New Roman" w:hAnsi="Times New Roman" w:cs="Times New Roman"/>
+          <w:sz w:val="24"/>
+        </w:rPr>
+      </w:pPr>
       <w:proofErr w:type="spellStart"/>
       <w:r>
         <w:rPr>
@@ -12861,6 +13326,7 @@
           <w:rFonts w:ascii="Times New Roman" w:hAnsi="Times New Roman" w:cs="Times New Roman"/>
           <w:sz w:val="24"/>
         </w:rPr>
+        <w:lastRenderedPageBreak/>
         <w:t>Jika</w:t>
       </w:r>
       <w:proofErr w:type="spellEnd"/>
@@ -13355,7 +13821,6 @@
           <w:rFonts w:ascii="Times New Roman" w:hAnsi="Times New Roman" w:cs="Times New Roman"/>
           <w:sz w:val="24"/>
         </w:rPr>
-        <w:lastRenderedPageBreak/>
         <w:t xml:space="preserve">User </w:t>
       </w:r>
       <w:proofErr w:type="spellStart"/>
@@ -17429,6 +17894,7 @@
           <w:rFonts w:ascii="Times New Roman" w:hAnsi="Times New Roman" w:cs="Times New Roman"/>
           <w:sz w:val="24"/>
         </w:rPr>
+        <w:lastRenderedPageBreak/>
         <w:t xml:space="preserve">Admin </w:t>
       </w:r>
       <w:proofErr w:type="spellStart"/>
@@ -17899,7 +18365,6 @@
           <w:rFonts w:ascii="Times New Roman" w:hAnsi="Times New Roman" w:cs="Times New Roman"/>
           <w:sz w:val="24"/>
         </w:rPr>
-        <w:lastRenderedPageBreak/>
         <w:t xml:space="preserve">Admin </w:t>
       </w:r>
       <w:proofErr w:type="spellStart"/>
@@ -21165,6 +21630,7 @@
           <w:rFonts w:ascii="Times New Roman" w:hAnsi="Times New Roman" w:cs="Times New Roman"/>
           <w:sz w:val="24"/>
         </w:rPr>
+        <w:lastRenderedPageBreak/>
         <w:t xml:space="preserve">PG </w:t>
       </w:r>
       <w:proofErr w:type="spellStart"/>
@@ -21518,7 +21984,6 @@
           <w:rFonts w:ascii="Times New Roman" w:hAnsi="Times New Roman" w:cs="Times New Roman"/>
           <w:sz w:val="24"/>
         </w:rPr>
-        <w:lastRenderedPageBreak/>
         <w:t xml:space="preserve">PG </w:t>
       </w:r>
       <w:proofErr w:type="spellStart"/>
